--- a/Documentatie Ik hou van hobby`s.docx
+++ b/Documentatie Ik hou van hobby`s.docx
@@ -99,7 +99,7 @@
                                 <w:sdtContent>
                                   <w:p>
                                     <w:pPr>
-                                      <w:pStyle w:val="Titel"/>
+                                      <w:pStyle w:val="Title"/>
                                       <w:jc w:val="right"/>
                                       <w:rPr>
                                         <w:caps/>
@@ -227,7 +227,7 @@
                           <w:sdtContent>
                             <w:p>
                               <w:pPr>
-                                <w:pStyle w:val="Titel"/>
+                                <w:pStyle w:val="Title"/>
                                 <w:jc w:val="right"/>
                                 <w:rPr>
                                   <w:caps/>
@@ -408,7 +408,7 @@
                                 <w:sdtContent>
                                   <w:p>
                                     <w:pPr>
-                                      <w:pStyle w:val="Ondertitel"/>
+                                      <w:pStyle w:val="Subtitle"/>
                                       <w:rPr>
                                         <w:rFonts w:cstheme="minorBidi"/>
                                         <w:color w:val="FFFFFF" w:themeColor="background1"/>
@@ -472,7 +472,7 @@
                           <w:sdtContent>
                             <w:p>
                               <w:pPr>
-                                <w:pStyle w:val="Ondertitel"/>
+                                <w:pStyle w:val="Subtitle"/>
                                 <w:rPr>
                                   <w:rFonts w:cstheme="minorBidi"/>
                                   <w:color w:val="FFFFFF" w:themeColor="background1"/>
@@ -550,7 +550,7 @@
       <w:sdtContent>
         <w:p>
           <w:pPr>
-            <w:pStyle w:val="Kopvaninhoudsopgave"/>
+            <w:pStyle w:val="TOCHeading"/>
             <w:rPr>
               <w:sz w:val="40"/>
               <w:szCs w:val="40"/>
@@ -567,7 +567,7 @@
         </w:p>
         <w:p>
           <w:pPr>
-            <w:pStyle w:val="Inhopg1"/>
+            <w:pStyle w:val="TOC1"/>
             <w:tabs>
               <w:tab w:val="right" w:leader="dot" w:pos="9062"/>
             </w:tabs>
@@ -647,7 +647,7 @@
         </w:p>
         <w:p>
           <w:pPr>
-            <w:pStyle w:val="Inhopg1"/>
+            <w:pStyle w:val="TOC1"/>
             <w:tabs>
               <w:tab w:val="right" w:leader="dot" w:pos="9062"/>
             </w:tabs>
@@ -718,7 +718,7 @@
         </w:p>
         <w:p>
           <w:pPr>
-            <w:pStyle w:val="Inhopg1"/>
+            <w:pStyle w:val="TOC1"/>
             <w:tabs>
               <w:tab w:val="right" w:leader="dot" w:pos="9062"/>
             </w:tabs>
@@ -789,7 +789,7 @@
         </w:p>
         <w:p>
           <w:pPr>
-            <w:pStyle w:val="Inhopg1"/>
+            <w:pStyle w:val="TOC1"/>
             <w:tabs>
               <w:tab w:val="right" w:leader="dot" w:pos="9062"/>
             </w:tabs>
@@ -860,7 +860,7 @@
         </w:p>
         <w:p>
           <w:pPr>
-            <w:pStyle w:val="Inhopg2"/>
+            <w:pStyle w:val="TOC2"/>
             <w:tabs>
               <w:tab w:val="right" w:leader="dot" w:pos="9062"/>
             </w:tabs>
@@ -931,7 +931,7 @@
         </w:p>
         <w:p>
           <w:pPr>
-            <w:pStyle w:val="Inhopg2"/>
+            <w:pStyle w:val="TOC2"/>
             <w:tabs>
               <w:tab w:val="right" w:leader="dot" w:pos="9062"/>
             </w:tabs>
@@ -1002,7 +1002,7 @@
         </w:p>
         <w:p>
           <w:pPr>
-            <w:pStyle w:val="Inhopg2"/>
+            <w:pStyle w:val="TOC2"/>
             <w:tabs>
               <w:tab w:val="right" w:leader="dot" w:pos="9062"/>
             </w:tabs>
@@ -1073,7 +1073,7 @@
         </w:p>
         <w:p>
           <w:pPr>
-            <w:pStyle w:val="Inhopg2"/>
+            <w:pStyle w:val="TOC2"/>
             <w:tabs>
               <w:tab w:val="right" w:leader="dot" w:pos="9062"/>
             </w:tabs>
@@ -1144,7 +1144,7 @@
         </w:p>
         <w:p>
           <w:pPr>
-            <w:pStyle w:val="Inhopg2"/>
+            <w:pStyle w:val="TOC2"/>
             <w:tabs>
               <w:tab w:val="right" w:leader="dot" w:pos="9062"/>
             </w:tabs>
@@ -1215,7 +1215,7 @@
         </w:p>
         <w:p>
           <w:pPr>
-            <w:pStyle w:val="Inhopg1"/>
+            <w:pStyle w:val="TOC1"/>
             <w:tabs>
               <w:tab w:val="right" w:leader="dot" w:pos="9062"/>
             </w:tabs>
@@ -1286,7 +1286,7 @@
         </w:p>
         <w:p>
           <w:pPr>
-            <w:pStyle w:val="Inhopg1"/>
+            <w:pStyle w:val="TOC1"/>
             <w:tabs>
               <w:tab w:val="right" w:leader="dot" w:pos="9062"/>
             </w:tabs>
@@ -1405,16 +1405,15 @@
     </w:p>
     <w:p>
       <w:pPr>
-        <w:pStyle w:val="Kop1"/>
-        <w:rPr>
-          <w:rStyle w:val="Kop1Char"/>
+        <w:pStyle w:val="Heading1"/>
+        <w:rPr>
+          <w:rStyle w:val="Heading1Char"/>
           <w:sz w:val="72"/>
           <w:szCs w:val="72"/>
           <w:lang w:val="nl-NL"/>
         </w:rPr>
       </w:pPr>
       <w:bookmarkStart w:id="0" w:name="_Toc115099965"/>
-      <w:proofErr w:type="spellStart"/>
       <w:r>
         <w:rPr>
           <w:sz w:val="72"/>
@@ -1426,7 +1425,7 @@
       </w:r>
       <w:r>
         <w:rPr>
-          <w:rStyle w:val="Kop1Char"/>
+          <w:rStyle w:val="Heading1Char"/>
           <w:sz w:val="72"/>
           <w:szCs w:val="72"/>
           <w:lang w:val="nl-NL"/>
@@ -1434,10 +1433,9 @@
         <w:t>rientatie</w:t>
       </w:r>
       <w:bookmarkEnd w:id="0"/>
-      <w:proofErr w:type="spellEnd"/>
-      <w:r>
-        <w:rPr>
-          <w:rStyle w:val="Kop1Char"/>
+      <w:r>
+        <w:rPr>
+          <w:rStyle w:val="Heading1Char"/>
           <w:sz w:val="72"/>
           <w:szCs w:val="72"/>
           <w:lang w:val="nl-NL"/>
@@ -1448,7 +1446,7 @@
     <w:p>
       <w:pPr>
         <w:rPr>
-          <w:rStyle w:val="Kop1Char"/>
+          <w:rStyle w:val="Heading1Char"/>
           <w:sz w:val="72"/>
           <w:szCs w:val="72"/>
           <w:lang w:val="nl-NL"/>
@@ -1456,7 +1454,7 @@
       </w:pPr>
       <w:r>
         <w:rPr>
-          <w:rStyle w:val="Kop1Char"/>
+          <w:rStyle w:val="Heading1Char"/>
           <w:sz w:val="72"/>
           <w:szCs w:val="72"/>
           <w:lang w:val="nl-NL"/>
@@ -1466,7 +1464,7 @@
     </w:p>
     <w:p>
       <w:pPr>
-        <w:pStyle w:val="Kop1"/>
+        <w:pStyle w:val="Heading1"/>
         <w:rPr>
           <w:sz w:val="72"/>
           <w:szCs w:val="72"/>
@@ -1484,6 +1482,26 @@
         <w:t>Moodboard</w:t>
       </w:r>
       <w:bookmarkEnd w:id="1"/>
+    </w:p>
+    <w:p>
+      <w:pPr>
+        <w:rPr>
+          <w:lang w:val="nl-NL"/>
+        </w:rPr>
+      </w:pPr>
+      <w:r>
+        <w:rPr>
+          <w:lang w:val="nl-NL"/>
+        </w:rPr>
+        <w:t>We hebben de moodboard gemaakt door te gaan kijken wat de hobb`s zijn van ons 4 en kijken naar welke kleuren we wilde gebruiken allemaal zodat we een fatsoenlijk beeld van de stijl van de webiste konden neerzetten, hieronder zie je het moodboard volledig uitgewerkt.</w:t>
+      </w:r>
+    </w:p>
+    <w:p>
+      <w:pPr>
+        <w:rPr>
+          <w:lang w:val="nl-NL"/>
+        </w:rPr>
+      </w:pPr>
     </w:p>
     <w:p>
       <w:pPr>
@@ -1506,7 +1524,7 @@
     </w:p>
     <w:p>
       <w:pPr>
-        <w:pStyle w:val="Kop1"/>
+        <w:pStyle w:val="Heading1"/>
         <w:rPr>
           <w:sz w:val="72"/>
           <w:szCs w:val="72"/>
@@ -1524,6 +1542,100 @@
         <w:t>Storyboards</w:t>
       </w:r>
       <w:bookmarkEnd w:id="2"/>
+    </w:p>
+    <w:p>
+      <w:pPr>
+        <w:rPr>
+          <w:lang w:val="nl-NL"/>
+        </w:rPr>
+      </w:pPr>
+      <w:r>
+        <w:rPr>
+          <w:noProof/>
+          <w:lang w:val="nl-NL"/>
+        </w:rPr>
+        <w:drawing>
+          <wp:anchor distT="0" distB="0" distL="114300" distR="114300" simplePos="0" relativeHeight="251662336" behindDoc="0" locked="0" layoutInCell="1" allowOverlap="1" wp14:anchorId="355D14FE" wp14:editId="183B9F91">
+            <wp:simplePos x="0" y="0"/>
+            <wp:positionH relativeFrom="column">
+              <wp:posOffset>-785495</wp:posOffset>
+            </wp:positionH>
+            <wp:positionV relativeFrom="paragraph">
+              <wp:posOffset>1012825</wp:posOffset>
+            </wp:positionV>
+            <wp:extent cx="7115175" cy="2943225"/>
+            <wp:effectExtent l="0" t="0" r="9525" b="9525"/>
+            <wp:wrapSquare wrapText="bothSides"/>
+            <wp:docPr id="1" name="Picture 1" descr="Storyboard website"/>
+            <wp:cNvGraphicFramePr>
+              <a:graphicFrameLocks xmlns:a="http://schemas.openxmlformats.org/drawingml/2006/main" noChangeAspect="1"/>
+            </wp:cNvGraphicFramePr>
+            <a:graphic xmlns:a="http://schemas.openxmlformats.org/drawingml/2006/main">
+              <a:graphicData uri="http://schemas.openxmlformats.org/drawingml/2006/picture">
+                <pic:pic xmlns:pic="http://schemas.openxmlformats.org/drawingml/2006/picture">
+                  <pic:nvPicPr>
+                    <pic:cNvPr id="1" name="Picture 1" descr="Storyboard website"/>
+                    <pic:cNvPicPr/>
+                  </pic:nvPicPr>
+                  <pic:blipFill>
+                    <a:blip r:embed="rId8" cstate="print">
+                      <a:extLst>
+                        <a:ext uri="{28A0092B-C50C-407E-A947-70E740481C1C}">
+                          <a14:useLocalDpi xmlns:a14="http://schemas.microsoft.com/office/drawing/2010/main" val="0"/>
+                        </a:ext>
+                      </a:extLst>
+                    </a:blip>
+                    <a:stretch>
+                      <a:fillRect/>
+                    </a:stretch>
+                  </pic:blipFill>
+                  <pic:spPr>
+                    <a:xfrm>
+                      <a:off x="0" y="0"/>
+                      <a:ext cx="7115175" cy="2943225"/>
+                    </a:xfrm>
+                    <a:prstGeom prst="rect">
+                      <a:avLst/>
+                    </a:prstGeom>
+                  </pic:spPr>
+                </pic:pic>
+              </a:graphicData>
+            </a:graphic>
+            <wp14:sizeRelH relativeFrom="margin">
+              <wp14:pctWidth>0</wp14:pctWidth>
+            </wp14:sizeRelH>
+            <wp14:sizeRelV relativeFrom="margin">
+              <wp14:pctHeight>0</wp14:pctHeight>
+            </wp14:sizeRelV>
+          </wp:anchor>
+        </w:drawing>
+      </w:r>
+      <w:r>
+        <w:rPr>
+          <w:lang w:val="nl-NL"/>
+        </w:rPr>
+        <w:t>Nadat we het moodboard hadden gemaakt zijn we begonnen met het storyboard te maken dit hebben we gedaan doot met zijn 4</w:t>
+      </w:r>
+      <w:r>
+        <w:rPr>
+          <w:vertAlign w:val="superscript"/>
+          <w:lang w:val="nl-NL"/>
+        </w:rPr>
+        <w:t>e</w:t>
+      </w:r>
+      <w:r>
+        <w:rPr>
+          <w:lang w:val="nl-NL"/>
+        </w:rPr>
+        <w:t xml:space="preserve"> te gaan bedanken hoe we de site er zo proffesioneel mogelijk uit konden laten zien dit hield dus in zo min mogelijk erop maar zo veel mogelijk ermee proberen te zeggen. Na wat brainstormen en verschillende dingen te hebben geprobeerd zijn we op het onderstaande storyboard uitgekomen wat we hebben gemaakt met het programma Mural.</w:t>
+      </w:r>
+    </w:p>
+    <w:p>
+      <w:pPr>
+        <w:rPr>
+          <w:lang w:val="nl-NL"/>
+        </w:rPr>
+      </w:pPr>
     </w:p>
     <w:p>
       <w:pPr>
@@ -1546,7 +1658,7 @@
     </w:p>
     <w:p>
       <w:pPr>
-        <w:pStyle w:val="Kop1"/>
+        <w:pStyle w:val="Heading1"/>
         <w:rPr>
           <w:sz w:val="72"/>
           <w:szCs w:val="72"/>
@@ -1554,7 +1666,6 @@
         </w:rPr>
       </w:pPr>
       <w:bookmarkStart w:id="3" w:name="_Toc115099968"/>
-      <w:proofErr w:type="spellStart"/>
       <w:r>
         <w:rPr>
           <w:sz w:val="72"/>
@@ -1565,17 +1676,15 @@
         <w:t>Leanboard</w:t>
       </w:r>
       <w:bookmarkEnd w:id="3"/>
-      <w:proofErr w:type="spellEnd"/>
-    </w:p>
-    <w:p>
-      <w:pPr>
-        <w:pStyle w:val="Kop2"/>
+    </w:p>
+    <w:p>
+      <w:pPr>
+        <w:pStyle w:val="Heading2"/>
         <w:rPr>
           <w:lang w:val="nl-NL"/>
         </w:rPr>
       </w:pPr>
       <w:bookmarkStart w:id="4" w:name="_Toc115099969"/>
-      <w:proofErr w:type="spellStart"/>
       <w:r>
         <w:rPr>
           <w:lang w:val="nl-NL"/>
@@ -1583,67 +1692,24 @@
         <w:t>Orientatie</w:t>
       </w:r>
       <w:bookmarkEnd w:id="4"/>
-      <w:proofErr w:type="spellEnd"/>
-    </w:p>
-    <w:p>
-      <w:pPr>
-        <w:rPr>
-          <w:lang w:val="nl-NL"/>
-        </w:rPr>
-      </w:pPr>
-      <w:r>
-        <w:rPr>
-          <w:lang w:val="nl-NL"/>
-        </w:rPr>
-        <w:t xml:space="preserve">We zijn begonnen met de </w:t>
-      </w:r>
-      <w:proofErr w:type="spellStart"/>
-      <w:r>
-        <w:rPr>
-          <w:lang w:val="nl-NL"/>
-        </w:rPr>
-        <w:t>Orien</w:t>
-      </w:r>
-      <w:r>
-        <w:rPr>
-          <w:lang w:val="nl-NL"/>
-        </w:rPr>
-        <w:t>tatie</w:t>
-      </w:r>
-      <w:proofErr w:type="spellEnd"/>
-      <w:r>
-        <w:rPr>
-          <w:lang w:val="nl-NL"/>
-        </w:rPr>
-        <w:t xml:space="preserve"> voor  de </w:t>
-      </w:r>
-      <w:proofErr w:type="spellStart"/>
-      <w:r>
-        <w:rPr>
-          <w:lang w:val="nl-NL"/>
-        </w:rPr>
-        <w:t>challenge</w:t>
-      </w:r>
-      <w:proofErr w:type="spellEnd"/>
-      <w:r>
-        <w:rPr>
-          <w:lang w:val="nl-NL"/>
-        </w:rPr>
-        <w:t xml:space="preserve"> zodat we wisten wat een evenementen bureau daadwerkelijk inhoud, we zijn begonnen door verschillende vragen te bedenken en deze daarna op zijn gaan zoeken zodat we een beter beeld hadden en daardoor ook </w:t>
-      </w:r>
-      <w:proofErr w:type="spellStart"/>
-      <w:r>
-        <w:rPr>
-          <w:lang w:val="nl-NL"/>
-        </w:rPr>
-        <w:t>ideeen</w:t>
-      </w:r>
-      <w:proofErr w:type="spellEnd"/>
-      <w:r>
-        <w:rPr>
-          <w:lang w:val="nl-NL"/>
-        </w:rPr>
-        <w:t xml:space="preserve"> konden krijgen voor de site die we moeten gaan maken.</w:t>
+    </w:p>
+    <w:p>
+      <w:pPr>
+        <w:rPr>
+          <w:lang w:val="nl-NL"/>
+        </w:rPr>
+      </w:pPr>
+      <w:r>
+        <w:rPr>
+          <w:lang w:val="nl-NL"/>
+        </w:rPr>
+        <w:t>We zijn begonnen met de Orien</w:t>
+      </w:r>
+      <w:r>
+        <w:rPr>
+          <w:lang w:val="nl-NL"/>
+        </w:rPr>
+        <w:t>tatie voor  de challenge zodat we wisten wat een evenementen bureau daadwerkelijk inhoud, we zijn begonnen door verschillende vragen te bedenken en deze daarna op zijn gaan zoeken zodat we een beter beeld hadden en daardoor ook ideeen konden krijgen voor de site die we moeten gaan maken.</w:t>
       </w:r>
     </w:p>
     <w:p>
@@ -1654,256 +1720,116 @@
           <w:lang w:val="nl-NL"/>
         </w:rPr>
       </w:pPr>
-      <w:proofErr w:type="spellStart"/>
       <w:r>
         <w:rPr>
           <w:b/>
           <w:bCs/>
           <w:lang w:val="nl-NL"/>
         </w:rPr>
-        <w:t>Orientatie</w:t>
-      </w:r>
-      <w:proofErr w:type="spellEnd"/>
-      <w:r>
+        <w:t>Orientatie ↓</w:t>
+      </w:r>
+    </w:p>
+    <w:p>
+      <w:pPr>
+        <w:rPr>
+          <w:lang w:val="nl-NL"/>
+        </w:rPr>
+      </w:pPr>
+      <w:r>
+        <w:rPr>
+          <w:lang w:val="nl-NL"/>
+        </w:rPr>
+        <w:t>Wat is een evenementen organiesatie?</w:t>
+      </w:r>
+    </w:p>
+    <w:p>
+      <w:pPr>
+        <w:rPr>
+          <w:lang w:val="nl-NL"/>
+        </w:rPr>
+      </w:pPr>
+      <w:r>
+        <w:rPr>
+          <w:lang w:val="nl-NL"/>
+        </w:rPr>
+        <w:t>Wat doet een evenemenen organiesatie?</w:t>
+      </w:r>
+    </w:p>
+    <w:p>
+      <w:pPr>
+        <w:rPr>
+          <w:lang w:val="nl-NL"/>
+        </w:rPr>
+      </w:pPr>
+      <w:r>
+        <w:rPr>
+          <w:lang w:val="nl-NL"/>
+        </w:rPr>
+        <w:t>Wat zijn de verantwoordelijkheden van een evenementen organiesatie?</w:t>
+      </w:r>
+    </w:p>
+    <w:p>
+      <w:pPr>
+        <w:rPr>
+          <w:lang w:val="nl-NL"/>
+        </w:rPr>
+      </w:pPr>
+      <w:r>
+        <w:rPr>
+          <w:lang w:val="nl-NL"/>
+        </w:rPr>
+        <w:t>Hoe organiseer je een evenement?</w:t>
+      </w:r>
+    </w:p>
+    <w:p>
+      <w:pPr>
+        <w:rPr>
+          <w:lang w:val="nl-NL"/>
+        </w:rPr>
+      </w:pPr>
+      <w:r>
+        <w:rPr>
+          <w:lang w:val="nl-NL"/>
+        </w:rPr>
+        <w:t>Welk personeel heeft een evenmenten organiestatie?</w:t>
+      </w:r>
+    </w:p>
+    <w:p>
+      <w:pPr>
+        <w:rPr>
+          <w:lang w:val="nl-NL"/>
+        </w:rPr>
+      </w:pPr>
+      <w:r>
+        <w:rPr>
+          <w:lang w:val="nl-NL"/>
+        </w:rPr>
+        <w:t>Hebben evenmenten organiesaties samenwerkingen?</w:t>
+      </w:r>
+    </w:p>
+    <w:p>
+      <w:pPr>
         <w:rPr>
           <w:b/>
           <w:bCs/>
           <w:lang w:val="nl-NL"/>
         </w:rPr>
-        <w:t xml:space="preserve"> ↓</w:t>
-      </w:r>
-    </w:p>
-    <w:p>
-      <w:pPr>
-        <w:rPr>
-          <w:lang w:val="nl-NL"/>
-        </w:rPr>
-      </w:pPr>
-      <w:r>
-        <w:rPr>
-          <w:lang w:val="nl-NL"/>
-        </w:rPr>
-        <w:t xml:space="preserve">Wat is een evenementen </w:t>
-      </w:r>
-      <w:proofErr w:type="spellStart"/>
-      <w:r>
-        <w:rPr>
-          <w:lang w:val="nl-NL"/>
-        </w:rPr>
-        <w:t>organiesatie</w:t>
-      </w:r>
-      <w:proofErr w:type="spellEnd"/>
-      <w:r>
-        <w:rPr>
-          <w:lang w:val="nl-NL"/>
-        </w:rPr>
-        <w:t>?</w:t>
-      </w:r>
-    </w:p>
-    <w:p>
-      <w:pPr>
-        <w:rPr>
-          <w:lang w:val="nl-NL"/>
-        </w:rPr>
-      </w:pPr>
-      <w:r>
-        <w:rPr>
-          <w:lang w:val="nl-NL"/>
-        </w:rPr>
-        <w:t xml:space="preserve">Wat doet een </w:t>
-      </w:r>
-      <w:proofErr w:type="spellStart"/>
-      <w:r>
-        <w:rPr>
-          <w:lang w:val="nl-NL"/>
-        </w:rPr>
-        <w:t>evenemenen</w:t>
-      </w:r>
-      <w:proofErr w:type="spellEnd"/>
-      <w:r>
-        <w:rPr>
-          <w:lang w:val="nl-NL"/>
-        </w:rPr>
-        <w:t xml:space="preserve"> </w:t>
-      </w:r>
-      <w:proofErr w:type="spellStart"/>
-      <w:r>
-        <w:rPr>
-          <w:lang w:val="nl-NL"/>
-        </w:rPr>
-        <w:t>organiesatie</w:t>
-      </w:r>
-      <w:proofErr w:type="spellEnd"/>
-      <w:r>
-        <w:rPr>
-          <w:lang w:val="nl-NL"/>
-        </w:rPr>
-        <w:t>?</w:t>
-      </w:r>
-    </w:p>
-    <w:p>
-      <w:pPr>
-        <w:rPr>
-          <w:lang w:val="nl-NL"/>
-        </w:rPr>
-      </w:pPr>
-      <w:r>
-        <w:rPr>
-          <w:lang w:val="nl-NL"/>
-        </w:rPr>
-        <w:t xml:space="preserve">Wat zijn de verantwoordelijkheden van een evenementen </w:t>
-      </w:r>
-      <w:proofErr w:type="spellStart"/>
-      <w:r>
-        <w:rPr>
-          <w:lang w:val="nl-NL"/>
-        </w:rPr>
-        <w:t>organiesatie</w:t>
-      </w:r>
-      <w:proofErr w:type="spellEnd"/>
-      <w:r>
-        <w:rPr>
-          <w:lang w:val="nl-NL"/>
-        </w:rPr>
-        <w:t>?</w:t>
-      </w:r>
-    </w:p>
-    <w:p>
-      <w:pPr>
-        <w:rPr>
-          <w:lang w:val="nl-NL"/>
-        </w:rPr>
-      </w:pPr>
-      <w:r>
-        <w:rPr>
-          <w:lang w:val="nl-NL"/>
-        </w:rPr>
-        <w:t>Hoe organiseer je een evenement?</w:t>
-      </w:r>
-    </w:p>
-    <w:p>
-      <w:pPr>
-        <w:rPr>
-          <w:lang w:val="nl-NL"/>
-        </w:rPr>
-      </w:pPr>
-      <w:r>
-        <w:rPr>
-          <w:lang w:val="nl-NL"/>
-        </w:rPr>
-        <w:t xml:space="preserve">Welk personeel heeft een </w:t>
-      </w:r>
-      <w:proofErr w:type="spellStart"/>
-      <w:r>
-        <w:rPr>
-          <w:lang w:val="nl-NL"/>
-        </w:rPr>
-        <w:t>evenmenten</w:t>
-      </w:r>
-      <w:proofErr w:type="spellEnd"/>
-      <w:r>
-        <w:rPr>
-          <w:lang w:val="nl-NL"/>
-        </w:rPr>
-        <w:t xml:space="preserve"> </w:t>
-      </w:r>
-      <w:proofErr w:type="spellStart"/>
-      <w:r>
-        <w:rPr>
-          <w:lang w:val="nl-NL"/>
-        </w:rPr>
-        <w:t>organiestatie</w:t>
-      </w:r>
-      <w:proofErr w:type="spellEnd"/>
-      <w:r>
-        <w:rPr>
-          <w:lang w:val="nl-NL"/>
-        </w:rPr>
-        <w:t>?</w:t>
-      </w:r>
-    </w:p>
-    <w:p>
-      <w:pPr>
-        <w:rPr>
-          <w:lang w:val="nl-NL"/>
-        </w:rPr>
-      </w:pPr>
-      <w:r>
-        <w:rPr>
-          <w:lang w:val="nl-NL"/>
-        </w:rPr>
-        <w:t xml:space="preserve">Hebben </w:t>
-      </w:r>
-      <w:proofErr w:type="spellStart"/>
-      <w:r>
-        <w:rPr>
-          <w:lang w:val="nl-NL"/>
-        </w:rPr>
-        <w:t>evenmenten</w:t>
-      </w:r>
-      <w:proofErr w:type="spellEnd"/>
-      <w:r>
-        <w:rPr>
-          <w:lang w:val="nl-NL"/>
-        </w:rPr>
-        <w:t xml:space="preserve"> </w:t>
-      </w:r>
-      <w:proofErr w:type="spellStart"/>
-      <w:r>
-        <w:rPr>
-          <w:lang w:val="nl-NL"/>
-        </w:rPr>
-        <w:t>organiesaties</w:t>
-      </w:r>
-      <w:proofErr w:type="spellEnd"/>
-      <w:r>
-        <w:rPr>
-          <w:lang w:val="nl-NL"/>
-        </w:rPr>
-        <w:t xml:space="preserve"> samenwerkingen?</w:t>
-      </w:r>
-    </w:p>
-    <w:p>
-      <w:pPr>
+      </w:pPr>
+      <w:r>
         <w:rPr>
           <w:b/>
           <w:bCs/>
           <w:lang w:val="nl-NL"/>
         </w:rPr>
-      </w:pPr>
-      <w:r>
-        <w:rPr>
-          <w:b/>
-          <w:bCs/>
-          <w:lang w:val="nl-NL"/>
-        </w:rPr>
-        <w:t xml:space="preserve">voorbeelden van evenementen </w:t>
-      </w:r>
+        <w:t>voorbeelden van evenementen organiesaties ↓</w:t>
+      </w:r>
+    </w:p>
+    <w:p>
       <w:proofErr w:type="spellStart"/>
       <w:r>
-        <w:rPr>
-          <w:b/>
-          <w:bCs/>
-          <w:lang w:val="nl-NL"/>
-        </w:rPr>
-        <w:t>organiesaties</w:t>
+        <w:t>Dreamhack</w:t>
       </w:r>
       <w:proofErr w:type="spellEnd"/>
-      <w:r>
-        <w:rPr>
-          <w:b/>
-          <w:bCs/>
-          <w:lang w:val="nl-NL"/>
-        </w:rPr>
-        <w:t xml:space="preserve"> ↓</w:t>
-      </w:r>
-    </w:p>
-    <w:p>
-      <w:proofErr w:type="spellStart"/>
-      <w:r>
-        <w:t>Dreamhack</w:t>
-      </w:r>
-      <w:proofErr w:type="spellEnd"/>
     </w:p>
     <w:p>
       <w:r>
@@ -2012,7 +1938,7 @@
     </w:p>
     <w:p>
       <w:pPr>
-        <w:pStyle w:val="Kop2"/>
+        <w:pStyle w:val="Heading2"/>
         <w:rPr>
           <w:lang w:val="nl-NL"/>
         </w:rPr>
@@ -2050,21 +1976,7 @@
         <w:rPr>
           <w:lang w:val="nl-NL"/>
         </w:rPr>
-        <w:t xml:space="preserve">- Leren samenwerken als een groep om een </w:t>
-      </w:r>
-      <w:proofErr w:type="spellStart"/>
-      <w:r>
-        <w:rPr>
-          <w:lang w:val="nl-NL"/>
-        </w:rPr>
-        <w:t>challenge</w:t>
-      </w:r>
-      <w:proofErr w:type="spellEnd"/>
-      <w:r>
-        <w:rPr>
-          <w:lang w:val="nl-NL"/>
-        </w:rPr>
-        <w:t xml:space="preserve"> te voltooien.</w:t>
+        <w:t>- Leren samenwerken als een groep om een challenge te voltooien.</w:t>
       </w:r>
     </w:p>
     <w:p>
@@ -2090,21 +2002,7 @@
         <w:rPr>
           <w:lang w:val="nl-NL"/>
         </w:rPr>
-        <w:t xml:space="preserve">- </w:t>
-      </w:r>
-      <w:proofErr w:type="spellStart"/>
-      <w:r>
-        <w:rPr>
-          <w:lang w:val="nl-NL"/>
-        </w:rPr>
-        <w:t>Github</w:t>
-      </w:r>
-      <w:proofErr w:type="spellEnd"/>
-      <w:r>
-        <w:rPr>
-          <w:lang w:val="nl-NL"/>
-        </w:rPr>
-        <w:t xml:space="preserve"> leren sharen met je groep </w:t>
+        <w:t xml:space="preserve">- Github leren sharen met je groep </w:t>
       </w:r>
     </w:p>
     <w:p>
@@ -2309,7 +2207,7 @@
     </w:p>
     <w:p>
       <w:pPr>
-        <w:pStyle w:val="Kop2"/>
+        <w:pStyle w:val="Heading2"/>
         <w:rPr>
           <w:lang w:val="nl-NL"/>
         </w:rPr>
@@ -2385,21 +2283,7 @@
         <w:rPr>
           <w:lang w:val="nl-NL"/>
         </w:rPr>
-        <w:t xml:space="preserve">- Werkende </w:t>
-      </w:r>
-      <w:proofErr w:type="spellStart"/>
-      <w:r>
-        <w:rPr>
-          <w:lang w:val="nl-NL"/>
-        </w:rPr>
-        <w:t>Loading</w:t>
-      </w:r>
-      <w:proofErr w:type="spellEnd"/>
-      <w:r>
-        <w:rPr>
-          <w:lang w:val="nl-NL"/>
-        </w:rPr>
-        <w:t xml:space="preserve"> screen met logo</w:t>
+        <w:t>- Werkende Loading screen met logo</w:t>
       </w:r>
     </w:p>
     <w:p>
@@ -2598,7 +2482,7 @@
     </w:p>
     <w:p>
       <w:pPr>
-        <w:pStyle w:val="Kop2"/>
+        <w:pStyle w:val="Heading2"/>
         <w:rPr>
           <w:lang w:val="nl-NL"/>
         </w:rPr>
@@ -2649,102 +2533,46 @@
         <w:rPr>
           <w:lang w:val="nl-NL"/>
         </w:rPr>
-        <w:t xml:space="preserve">- Maken van </w:t>
-      </w:r>
-      <w:proofErr w:type="spellStart"/>
-      <w:r>
-        <w:rPr>
-          <w:lang w:val="nl-NL"/>
-        </w:rPr>
-        <w:t>Github</w:t>
-      </w:r>
-      <w:proofErr w:type="spellEnd"/>
-      <w:r>
-        <w:rPr>
-          <w:lang w:val="nl-NL"/>
-        </w:rPr>
-        <w:t xml:space="preserve"> register</w:t>
-      </w:r>
-    </w:p>
-    <w:p>
-      <w:pPr>
-        <w:rPr>
-          <w:lang w:val="nl-NL"/>
-        </w:rPr>
-      </w:pPr>
-      <w:r>
-        <w:rPr>
-          <w:lang w:val="nl-NL"/>
-        </w:rPr>
-        <w:t xml:space="preserve">- de basis bestanden in </w:t>
-      </w:r>
-      <w:proofErr w:type="spellStart"/>
-      <w:r>
-        <w:rPr>
-          <w:lang w:val="nl-NL"/>
-        </w:rPr>
-        <w:t>Github</w:t>
-      </w:r>
-      <w:proofErr w:type="spellEnd"/>
-      <w:r>
-        <w:rPr>
-          <w:lang w:val="nl-NL"/>
-        </w:rPr>
-        <w:t xml:space="preserve"> zetten</w:t>
-      </w:r>
-    </w:p>
-    <w:p>
-      <w:pPr>
-        <w:rPr>
-          <w:lang w:val="nl-NL"/>
-        </w:rPr>
-      </w:pPr>
-      <w:r>
-        <w:rPr>
-          <w:lang w:val="nl-NL"/>
-        </w:rPr>
-        <w:t xml:space="preserve">- </w:t>
-      </w:r>
-      <w:proofErr w:type="spellStart"/>
-      <w:r>
-        <w:rPr>
-          <w:lang w:val="nl-NL"/>
-        </w:rPr>
-        <w:t>Loading</w:t>
-      </w:r>
-      <w:proofErr w:type="spellEnd"/>
-      <w:r>
-        <w:rPr>
-          <w:lang w:val="nl-NL"/>
-        </w:rPr>
-        <w:t xml:space="preserve"> screen maken</w:t>
-      </w:r>
-    </w:p>
-    <w:p>
-      <w:pPr>
-        <w:rPr>
-          <w:lang w:val="nl-NL"/>
-        </w:rPr>
-      </w:pPr>
-      <w:r>
-        <w:rPr>
-          <w:lang w:val="nl-NL"/>
-        </w:rPr>
-        <w:t xml:space="preserve">- </w:t>
-      </w:r>
-      <w:proofErr w:type="spellStart"/>
-      <w:r>
-        <w:rPr>
-          <w:lang w:val="nl-NL"/>
-        </w:rPr>
-        <w:t>Animatie`s</w:t>
-      </w:r>
-      <w:proofErr w:type="spellEnd"/>
-      <w:r>
-        <w:rPr>
-          <w:lang w:val="nl-NL"/>
-        </w:rPr>
-        <w:t xml:space="preserve"> toevoegen aan de Pagina`s</w:t>
+        <w:t>- Maken van Github register</w:t>
+      </w:r>
+    </w:p>
+    <w:p>
+      <w:pPr>
+        <w:rPr>
+          <w:lang w:val="nl-NL"/>
+        </w:rPr>
+      </w:pPr>
+      <w:r>
+        <w:rPr>
+          <w:lang w:val="nl-NL"/>
+        </w:rPr>
+        <w:t>- de basis bestanden in Github zetten</w:t>
+      </w:r>
+    </w:p>
+    <w:p>
+      <w:pPr>
+        <w:rPr>
+          <w:lang w:val="nl-NL"/>
+        </w:rPr>
+      </w:pPr>
+      <w:r>
+        <w:rPr>
+          <w:lang w:val="nl-NL"/>
+        </w:rPr>
+        <w:t>- Loading screen maken</w:t>
+      </w:r>
+    </w:p>
+    <w:p>
+      <w:pPr>
+        <w:rPr>
+          <w:lang w:val="nl-NL"/>
+        </w:rPr>
+      </w:pPr>
+      <w:r>
+        <w:rPr>
+          <w:lang w:val="nl-NL"/>
+        </w:rPr>
+        <w:t>- Animatie`s toevoegen aan de Pagina`s</w:t>
       </w:r>
     </w:p>
     <w:p>
@@ -2941,7 +2769,7 @@
     </w:p>
     <w:p>
       <w:pPr>
-        <w:pStyle w:val="Kop2"/>
+        <w:pStyle w:val="Heading2"/>
         <w:rPr>
           <w:lang w:val="nl-NL"/>
         </w:rPr>
@@ -2979,97 +2807,47 @@
         <w:rPr>
           <w:lang w:val="nl-NL"/>
         </w:rPr>
-        <w:t xml:space="preserve">- Maken van </w:t>
-      </w:r>
-      <w:proofErr w:type="spellStart"/>
-      <w:r>
-        <w:rPr>
-          <w:lang w:val="nl-NL"/>
-        </w:rPr>
-        <w:t>Github</w:t>
-      </w:r>
-      <w:proofErr w:type="spellEnd"/>
-      <w:r>
-        <w:rPr>
-          <w:lang w:val="nl-NL"/>
-        </w:rPr>
-        <w:t xml:space="preserve"> register</w:t>
-      </w:r>
-    </w:p>
-    <w:p>
-      <w:pPr>
-        <w:rPr>
-          <w:lang w:val="nl-NL"/>
-        </w:rPr>
-      </w:pPr>
-      <w:r>
-        <w:rPr>
-          <w:lang w:val="nl-NL"/>
-        </w:rPr>
-        <w:t xml:space="preserve">- Basis bestanden in de </w:t>
-      </w:r>
-      <w:proofErr w:type="spellStart"/>
-      <w:r>
-        <w:rPr>
-          <w:lang w:val="nl-NL"/>
-        </w:rPr>
-        <w:t>Github</w:t>
-      </w:r>
-      <w:proofErr w:type="spellEnd"/>
-      <w:r>
-        <w:rPr>
-          <w:lang w:val="nl-NL"/>
-        </w:rPr>
-        <w:t xml:space="preserve"> zetten</w:t>
-      </w:r>
-    </w:p>
-    <w:p>
-      <w:pPr>
-        <w:rPr>
-          <w:lang w:val="nl-NL"/>
-        </w:rPr>
-      </w:pPr>
-      <w:r>
-        <w:rPr>
-          <w:lang w:val="nl-NL"/>
-        </w:rPr>
-        <w:t xml:space="preserve">- </w:t>
-      </w:r>
-      <w:proofErr w:type="spellStart"/>
-      <w:r>
-        <w:rPr>
-          <w:lang w:val="nl-NL"/>
-        </w:rPr>
-        <w:t>Loading</w:t>
-      </w:r>
-      <w:proofErr w:type="spellEnd"/>
-      <w:r>
-        <w:rPr>
-          <w:lang w:val="nl-NL"/>
-        </w:rPr>
-        <w:t xml:space="preserve"> screen maken</w:t>
-      </w:r>
-    </w:p>
-    <w:p>
-      <w:pPr>
-        <w:rPr>
-          <w:lang w:val="nl-NL"/>
-        </w:rPr>
-      </w:pPr>
-      <w:r>
-        <w:rPr>
-          <w:lang w:val="nl-NL"/>
-        </w:rPr>
-        <w:t xml:space="preserve">- Home pagina maken met alle </w:t>
-      </w:r>
-      <w:proofErr w:type="spellStart"/>
-      <w:r>
-        <w:rPr>
-          <w:lang w:val="nl-NL"/>
-        </w:rPr>
-        <w:t>funcies</w:t>
-      </w:r>
-      <w:proofErr w:type="spellEnd"/>
+        <w:t>- Maken van Github register</w:t>
+      </w:r>
+    </w:p>
+    <w:p>
+      <w:pPr>
+        <w:rPr>
+          <w:lang w:val="nl-NL"/>
+        </w:rPr>
+      </w:pPr>
+      <w:r>
+        <w:rPr>
+          <w:lang w:val="nl-NL"/>
+        </w:rPr>
+        <w:t>- Basis bestanden in de Github zetten</w:t>
+      </w:r>
+    </w:p>
+    <w:p>
+      <w:pPr>
+        <w:rPr>
+          <w:lang w:val="nl-NL"/>
+        </w:rPr>
+      </w:pPr>
+      <w:r>
+        <w:rPr>
+          <w:lang w:val="nl-NL"/>
+        </w:rPr>
+        <w:t>- Loading screen maken</w:t>
+      </w:r>
+    </w:p>
+    <w:p>
+      <w:pPr>
+        <w:rPr>
+          <w:lang w:val="nl-NL"/>
+        </w:rPr>
+      </w:pPr>
+      <w:r>
+        <w:rPr>
+          <w:lang w:val="nl-NL"/>
+        </w:rPr>
+        <w:t>- Home pagina maken met alle funcies</w:t>
+      </w:r>
     </w:p>
     <w:p>
       <w:pPr>
@@ -3094,21 +2872,7 @@
         <w:rPr>
           <w:lang w:val="nl-NL"/>
         </w:rPr>
-        <w:t xml:space="preserve">- </w:t>
-      </w:r>
-      <w:proofErr w:type="spellStart"/>
-      <w:r>
-        <w:rPr>
-          <w:lang w:val="nl-NL"/>
-        </w:rPr>
-        <w:t>Animatie`s</w:t>
-      </w:r>
-      <w:proofErr w:type="spellEnd"/>
-      <w:r>
-        <w:rPr>
-          <w:lang w:val="nl-NL"/>
-        </w:rPr>
-        <w:t xml:space="preserve"> toevoegen aan de site</w:t>
+        <w:t>- Animatie`s toevoegen aan de site</w:t>
       </w:r>
     </w:p>
     <w:p>
@@ -3158,7 +2922,7 @@
     </w:p>
     <w:p>
       <w:pPr>
-        <w:pStyle w:val="Kop1"/>
+        <w:pStyle w:val="Heading1"/>
         <w:rPr>
           <w:sz w:val="72"/>
           <w:szCs w:val="72"/>
@@ -3198,7 +2962,7 @@
     </w:p>
     <w:p>
       <w:pPr>
-        <w:pStyle w:val="Kop1"/>
+        <w:pStyle w:val="Heading1"/>
         <w:rPr>
           <w:sz w:val="72"/>
           <w:szCs w:val="72"/>
@@ -3206,7 +2970,6 @@
         </w:rPr>
       </w:pPr>
       <w:bookmarkStart w:id="10" w:name="_Toc115099975"/>
-      <w:proofErr w:type="spellStart"/>
       <w:r>
         <w:rPr>
           <w:sz w:val="72"/>
@@ -3217,10 +2980,9 @@
         <w:t>Github</w:t>
       </w:r>
       <w:bookmarkEnd w:id="10"/>
-      <w:proofErr w:type="spellEnd"/>
     </w:p>
     <w:sectPr>
-      <w:footerReference w:type="default" r:id="rId8"/>
+      <w:footerReference w:type="default" r:id="rId9"/>
       <w:pgSz w:w="11906" w:h="16838"/>
       <w:pgMar w:top="1417" w:right="1417" w:bottom="1417" w:left="1417" w:header="708" w:footer="708" w:gutter="0"/>
       <w:pgNumType w:start="0"/>
@@ -3270,7 +3032,7 @@
     <w:sdtContent>
       <w:p>
         <w:pPr>
-          <w:pStyle w:val="Voettekst"/>
+          <w:pStyle w:val="Footer"/>
           <w:jc w:val="right"/>
         </w:pPr>
         <w:r>
@@ -3296,7 +3058,7 @@
   </w:sdt>
   <w:p>
     <w:pPr>
-      <w:pStyle w:val="Voettekst"/>
+      <w:pStyle w:val="Footer"/>
     </w:pPr>
   </w:p>
 </w:ftr>
@@ -3722,15 +3484,15 @@
     <w:lsdException w:name="Unresolved Mention" w:semiHidden="1" w:unhideWhenUsed="1"/>
     <w:lsdException w:name="Smart Link" w:semiHidden="1" w:unhideWhenUsed="1"/>
   </w:latentStyles>
-  <w:style w:type="paragraph" w:default="1" w:styleId="Standaard">
+  <w:style w:type="paragraph" w:default="1" w:styleId="Normal">
     <w:name w:val="Normal"/>
     <w:qFormat/>
   </w:style>
-  <w:style w:type="paragraph" w:styleId="Kop1">
+  <w:style w:type="paragraph" w:styleId="Heading1">
     <w:name w:val="heading 1"/>
-    <w:basedOn w:val="Standaard"/>
-    <w:next w:val="Standaard"/>
-    <w:link w:val="Kop1Char"/>
+    <w:basedOn w:val="Normal"/>
+    <w:next w:val="Normal"/>
+    <w:link w:val="Heading1Char"/>
     <w:uiPriority w:val="9"/>
     <w:qFormat/>
     <w:rsid w:val="006E3CAC"/>
@@ -3747,11 +3509,11 @@
       <w:szCs w:val="32"/>
     </w:rPr>
   </w:style>
-  <w:style w:type="paragraph" w:styleId="Kop2">
+  <w:style w:type="paragraph" w:styleId="Heading2">
     <w:name w:val="heading 2"/>
-    <w:basedOn w:val="Standaard"/>
-    <w:next w:val="Standaard"/>
-    <w:link w:val="Kop2Char"/>
+    <w:basedOn w:val="Normal"/>
+    <w:next w:val="Normal"/>
+    <w:link w:val="Heading2Char"/>
     <w:uiPriority w:val="9"/>
     <w:unhideWhenUsed/>
     <w:qFormat/>
@@ -3769,13 +3531,13 @@
       <w:szCs w:val="26"/>
     </w:rPr>
   </w:style>
-  <w:style w:type="character" w:default="1" w:styleId="Standaardalinea-lettertype">
+  <w:style w:type="character" w:default="1" w:styleId="DefaultParagraphFont">
     <w:name w:val="Default Paragraph Font"/>
     <w:uiPriority w:val="1"/>
     <w:semiHidden/>
     <w:unhideWhenUsed/>
   </w:style>
-  <w:style w:type="table" w:default="1" w:styleId="Standaardtabel">
+  <w:style w:type="table" w:default="1" w:styleId="TableNormal">
     <w:name w:val="Normal Table"/>
     <w:uiPriority w:val="99"/>
     <w:semiHidden/>
@@ -3790,17 +3552,17 @@
       </w:tblCellMar>
     </w:tblPr>
   </w:style>
-  <w:style w:type="numbering" w:default="1" w:styleId="Geenlijst">
+  <w:style w:type="numbering" w:default="1" w:styleId="NoList">
     <w:name w:val="No List"/>
     <w:uiPriority w:val="99"/>
     <w:semiHidden/>
     <w:unhideWhenUsed/>
   </w:style>
-  <w:style w:type="paragraph" w:styleId="Titel">
+  <w:style w:type="paragraph" w:styleId="Title">
     <w:name w:val="Title"/>
-    <w:basedOn w:val="Standaard"/>
-    <w:next w:val="Standaard"/>
-    <w:link w:val="TitelChar"/>
+    <w:basedOn w:val="Normal"/>
+    <w:next w:val="Normal"/>
+    <w:link w:val="TitleChar"/>
     <w:uiPriority w:val="10"/>
     <w:qFormat/>
     <w:rsid w:val="006E3CAC"/>
@@ -3818,10 +3580,10 @@
       <w:lang w:eastAsia="en-GB"/>
     </w:rPr>
   </w:style>
-  <w:style w:type="character" w:customStyle="1" w:styleId="TitelChar">
-    <w:name w:val="Titel Char"/>
-    <w:basedOn w:val="Standaardalinea-lettertype"/>
-    <w:link w:val="Titel"/>
+  <w:style w:type="character" w:customStyle="1" w:styleId="TitleChar">
+    <w:name w:val="Title Char"/>
+    <w:basedOn w:val="DefaultParagraphFont"/>
+    <w:link w:val="Title"/>
     <w:uiPriority w:val="10"/>
     <w:rsid w:val="006E3CAC"/>
     <w:rPr>
@@ -3834,11 +3596,11 @@
       <w:lang w:eastAsia="en-GB"/>
     </w:rPr>
   </w:style>
-  <w:style w:type="paragraph" w:styleId="Ondertitel">
+  <w:style w:type="paragraph" w:styleId="Subtitle">
     <w:name w:val="Subtitle"/>
-    <w:basedOn w:val="Standaard"/>
-    <w:next w:val="Standaard"/>
-    <w:link w:val="OndertitelChar"/>
+    <w:basedOn w:val="Normal"/>
+    <w:next w:val="Normal"/>
+    <w:link w:val="SubtitleChar"/>
     <w:uiPriority w:val="11"/>
     <w:qFormat/>
     <w:rsid w:val="006E3CAC"/>
@@ -3854,10 +3616,10 @@
       <w:lang w:eastAsia="en-GB"/>
     </w:rPr>
   </w:style>
-  <w:style w:type="character" w:customStyle="1" w:styleId="OndertitelChar">
-    <w:name w:val="Ondertitel Char"/>
-    <w:basedOn w:val="Standaardalinea-lettertype"/>
-    <w:link w:val="Ondertitel"/>
+  <w:style w:type="character" w:customStyle="1" w:styleId="SubtitleChar">
+    <w:name w:val="Subtitle Char"/>
+    <w:basedOn w:val="DefaultParagraphFont"/>
+    <w:link w:val="Subtitle"/>
     <w:uiPriority w:val="11"/>
     <w:rsid w:val="006E3CAC"/>
     <w:rPr>
@@ -3867,10 +3629,10 @@
       <w:lang w:eastAsia="en-GB"/>
     </w:rPr>
   </w:style>
-  <w:style w:type="paragraph" w:styleId="Koptekst">
+  <w:style w:type="paragraph" w:styleId="Header">
     <w:name w:val="header"/>
-    <w:basedOn w:val="Standaard"/>
-    <w:link w:val="KoptekstChar"/>
+    <w:basedOn w:val="Normal"/>
+    <w:link w:val="HeaderChar"/>
     <w:uiPriority w:val="99"/>
     <w:unhideWhenUsed/>
     <w:rsid w:val="006E3CAC"/>
@@ -3882,17 +3644,17 @@
       <w:spacing w:after="0" w:line="240" w:lineRule="auto"/>
     </w:pPr>
   </w:style>
-  <w:style w:type="character" w:customStyle="1" w:styleId="KoptekstChar">
-    <w:name w:val="Koptekst Char"/>
-    <w:basedOn w:val="Standaardalinea-lettertype"/>
-    <w:link w:val="Koptekst"/>
+  <w:style w:type="character" w:customStyle="1" w:styleId="HeaderChar">
+    <w:name w:val="Header Char"/>
+    <w:basedOn w:val="DefaultParagraphFont"/>
+    <w:link w:val="Header"/>
     <w:uiPriority w:val="99"/>
     <w:rsid w:val="006E3CAC"/>
   </w:style>
-  <w:style w:type="paragraph" w:styleId="Voettekst">
+  <w:style w:type="paragraph" w:styleId="Footer">
     <w:name w:val="footer"/>
-    <w:basedOn w:val="Standaard"/>
-    <w:link w:val="VoettekstChar"/>
+    <w:basedOn w:val="Normal"/>
+    <w:link w:val="FooterChar"/>
     <w:uiPriority w:val="99"/>
     <w:unhideWhenUsed/>
     <w:rsid w:val="006E3CAC"/>
@@ -3904,17 +3666,17 @@
       <w:spacing w:after="0" w:line="240" w:lineRule="auto"/>
     </w:pPr>
   </w:style>
-  <w:style w:type="character" w:customStyle="1" w:styleId="VoettekstChar">
-    <w:name w:val="Voettekst Char"/>
-    <w:basedOn w:val="Standaardalinea-lettertype"/>
-    <w:link w:val="Voettekst"/>
+  <w:style w:type="character" w:customStyle="1" w:styleId="FooterChar">
+    <w:name w:val="Footer Char"/>
+    <w:basedOn w:val="DefaultParagraphFont"/>
+    <w:link w:val="Footer"/>
     <w:uiPriority w:val="99"/>
     <w:rsid w:val="006E3CAC"/>
   </w:style>
-  <w:style w:type="character" w:customStyle="1" w:styleId="Kop1Char">
-    <w:name w:val="Kop 1 Char"/>
-    <w:basedOn w:val="Standaardalinea-lettertype"/>
-    <w:link w:val="Kop1"/>
+  <w:style w:type="character" w:customStyle="1" w:styleId="Heading1Char">
+    <w:name w:val="Heading 1 Char"/>
+    <w:basedOn w:val="DefaultParagraphFont"/>
+    <w:link w:val="Heading1"/>
     <w:uiPriority w:val="9"/>
     <w:rsid w:val="006E3CAC"/>
     <w:rPr>
@@ -3924,10 +3686,10 @@
       <w:szCs w:val="32"/>
     </w:rPr>
   </w:style>
-  <w:style w:type="paragraph" w:styleId="Kopvaninhoudsopgave">
+  <w:style w:type="paragraph" w:styleId="TOCHeading">
     <w:name w:val="TOC Heading"/>
-    <w:basedOn w:val="Kop1"/>
-    <w:next w:val="Standaard"/>
+    <w:basedOn w:val="Heading1"/>
+    <w:next w:val="Normal"/>
     <w:uiPriority w:val="39"/>
     <w:unhideWhenUsed/>
     <w:qFormat/>
@@ -3939,10 +3701,10 @@
       <w:lang w:eastAsia="en-GB"/>
     </w:rPr>
   </w:style>
-  <w:style w:type="paragraph" w:styleId="Inhopg1">
+  <w:style w:type="paragraph" w:styleId="TOC1">
     <w:name w:val="toc 1"/>
-    <w:basedOn w:val="Standaard"/>
-    <w:next w:val="Standaard"/>
+    <w:basedOn w:val="Normal"/>
+    <w:next w:val="Normal"/>
     <w:autoRedefine/>
     <w:uiPriority w:val="39"/>
     <w:unhideWhenUsed/>
@@ -3953,7 +3715,7 @@
   </w:style>
   <w:style w:type="character" w:styleId="Hyperlink">
     <w:name w:val="Hyperlink"/>
-    <w:basedOn w:val="Standaardalinea-lettertype"/>
+    <w:basedOn w:val="DefaultParagraphFont"/>
     <w:uiPriority w:val="99"/>
     <w:unhideWhenUsed/>
     <w:rsid w:val="006E3CAC"/>
@@ -3962,10 +3724,10 @@
       <w:u w:val="single"/>
     </w:rPr>
   </w:style>
-  <w:style w:type="character" w:customStyle="1" w:styleId="Kop2Char">
-    <w:name w:val="Kop 2 Char"/>
-    <w:basedOn w:val="Standaardalinea-lettertype"/>
-    <w:link w:val="Kop2"/>
+  <w:style w:type="character" w:customStyle="1" w:styleId="Heading2Char">
+    <w:name w:val="Heading 2 Char"/>
+    <w:basedOn w:val="DefaultParagraphFont"/>
+    <w:link w:val="Heading2"/>
     <w:uiPriority w:val="9"/>
     <w:rsid w:val="006E3CAC"/>
     <w:rPr>
@@ -3975,10 +3737,10 @@
       <w:szCs w:val="26"/>
     </w:rPr>
   </w:style>
-  <w:style w:type="paragraph" w:styleId="Inhopg2">
+  <w:style w:type="paragraph" w:styleId="TOC2">
     <w:name w:val="toc 2"/>
-    <w:basedOn w:val="Standaard"/>
-    <w:next w:val="Standaard"/>
+    <w:basedOn w:val="Normal"/>
+    <w:next w:val="Normal"/>
     <w:autoRedefine/>
     <w:uiPriority w:val="39"/>
     <w:unhideWhenUsed/>

--- a/Documentatie Ik hou van hobby`s.docx
+++ b/Documentatie Ik hou van hobby`s.docx
@@ -586,14 +586,14 @@
           <w:r>
             <w:fldChar w:fldCharType="separate"/>
           </w:r>
-          <w:hyperlink w:anchor="_Toc115099965" w:history="1">
+          <w:hyperlink w:anchor="_Toc115176679" w:history="1">
             <w:r>
               <w:rPr>
                 <w:rStyle w:val="Hyperlink"/>
                 <w:noProof/>
                 <w:lang w:val="nl-NL"/>
               </w:rPr>
-              <w:t>Orientatie</w:t>
+              <w:t>Moodboard</w:t>
             </w:r>
             <w:r>
               <w:rPr>
@@ -614,7 +614,7 @@
                 <w:noProof/>
                 <w:webHidden/>
               </w:rPr>
-              <w:instrText xml:space="preserve"> PAGEREF _Toc115099965 \h </w:instrText>
+              <w:instrText xml:space="preserve"> PAGEREF _Toc115176679 \h </w:instrText>
             </w:r>
             <w:r>
               <w:rPr>
@@ -657,14 +657,14 @@
               <w:lang w:eastAsia="en-GB"/>
             </w:rPr>
           </w:pPr>
-          <w:hyperlink w:anchor="_Toc115099966" w:history="1">
+          <w:hyperlink w:anchor="_Toc115176680" w:history="1">
             <w:r>
               <w:rPr>
                 <w:rStyle w:val="Hyperlink"/>
                 <w:noProof/>
                 <w:lang w:val="nl-NL"/>
               </w:rPr>
-              <w:t>Moodboard</w:t>
+              <w:t>Storyboards</w:t>
             </w:r>
             <w:r>
               <w:rPr>
@@ -685,7 +685,7 @@
                 <w:noProof/>
                 <w:webHidden/>
               </w:rPr>
-              <w:instrText xml:space="preserve"> PAGEREF _Toc115099966 \h </w:instrText>
+              <w:instrText xml:space="preserve"> PAGEREF _Toc115176680 \h </w:instrText>
             </w:r>
             <w:r>
               <w:rPr>
@@ -728,14 +728,14 @@
               <w:lang w:eastAsia="en-GB"/>
             </w:rPr>
           </w:pPr>
-          <w:hyperlink w:anchor="_Toc115099967" w:history="1">
+          <w:hyperlink w:anchor="_Toc115176681" w:history="1">
             <w:r>
               <w:rPr>
                 <w:rStyle w:val="Hyperlink"/>
                 <w:noProof/>
                 <w:lang w:val="nl-NL"/>
               </w:rPr>
-              <w:t>Storyboards</w:t>
+              <w:t>Leanboard</w:t>
             </w:r>
             <w:r>
               <w:rPr>
@@ -756,7 +756,7 @@
                 <w:noProof/>
                 <w:webHidden/>
               </w:rPr>
-              <w:instrText xml:space="preserve"> PAGEREF _Toc115099967 \h </w:instrText>
+              <w:instrText xml:space="preserve"> PAGEREF _Toc115176681 \h </w:instrText>
             </w:r>
             <w:r>
               <w:rPr>
@@ -777,6 +777,361 @@
                 <w:webHidden/>
               </w:rPr>
               <w:t>4</w:t>
+            </w:r>
+            <w:r>
+              <w:rPr>
+                <w:noProof/>
+                <w:webHidden/>
+              </w:rPr>
+              <w:fldChar w:fldCharType="end"/>
+            </w:r>
+          </w:hyperlink>
+        </w:p>
+        <w:p>
+          <w:pPr>
+            <w:pStyle w:val="TOC2"/>
+            <w:tabs>
+              <w:tab w:val="right" w:leader="dot" w:pos="9062"/>
+            </w:tabs>
+            <w:rPr>
+              <w:rFonts w:eastAsiaTheme="minorEastAsia"/>
+              <w:noProof/>
+              <w:lang w:eastAsia="en-GB"/>
+            </w:rPr>
+          </w:pPr>
+          <w:hyperlink w:anchor="_Toc115176682" w:history="1">
+            <w:r>
+              <w:rPr>
+                <w:rStyle w:val="Hyperlink"/>
+                <w:noProof/>
+                <w:lang w:val="nl-NL"/>
+              </w:rPr>
+              <w:t>Orientatie</w:t>
+            </w:r>
+            <w:r>
+              <w:rPr>
+                <w:noProof/>
+                <w:webHidden/>
+              </w:rPr>
+              <w:tab/>
+            </w:r>
+            <w:r>
+              <w:rPr>
+                <w:noProof/>
+                <w:webHidden/>
+              </w:rPr>
+              <w:fldChar w:fldCharType="begin"/>
+            </w:r>
+            <w:r>
+              <w:rPr>
+                <w:noProof/>
+                <w:webHidden/>
+              </w:rPr>
+              <w:instrText xml:space="preserve"> PAGEREF _Toc115176682 \h </w:instrText>
+            </w:r>
+            <w:r>
+              <w:rPr>
+                <w:noProof/>
+                <w:webHidden/>
+              </w:rPr>
+            </w:r>
+            <w:r>
+              <w:rPr>
+                <w:noProof/>
+                <w:webHidden/>
+              </w:rPr>
+              <w:fldChar w:fldCharType="separate"/>
+            </w:r>
+            <w:r>
+              <w:rPr>
+                <w:noProof/>
+                <w:webHidden/>
+              </w:rPr>
+              <w:t>4</w:t>
+            </w:r>
+            <w:r>
+              <w:rPr>
+                <w:noProof/>
+                <w:webHidden/>
+              </w:rPr>
+              <w:fldChar w:fldCharType="end"/>
+            </w:r>
+          </w:hyperlink>
+        </w:p>
+        <w:p>
+          <w:pPr>
+            <w:pStyle w:val="TOC2"/>
+            <w:tabs>
+              <w:tab w:val="right" w:leader="dot" w:pos="9062"/>
+            </w:tabs>
+            <w:rPr>
+              <w:rFonts w:eastAsiaTheme="minorEastAsia"/>
+              <w:noProof/>
+              <w:lang w:eastAsia="en-GB"/>
+            </w:rPr>
+          </w:pPr>
+          <w:hyperlink w:anchor="_Toc115176683" w:history="1">
+            <w:r>
+              <w:rPr>
+                <w:rStyle w:val="Hyperlink"/>
+                <w:noProof/>
+                <w:lang w:val="nl-NL"/>
+              </w:rPr>
+              <w:t>Challenge Doelen</w:t>
+            </w:r>
+            <w:r>
+              <w:rPr>
+                <w:noProof/>
+                <w:webHidden/>
+              </w:rPr>
+              <w:tab/>
+            </w:r>
+            <w:r>
+              <w:rPr>
+                <w:noProof/>
+                <w:webHidden/>
+              </w:rPr>
+              <w:fldChar w:fldCharType="begin"/>
+            </w:r>
+            <w:r>
+              <w:rPr>
+                <w:noProof/>
+                <w:webHidden/>
+              </w:rPr>
+              <w:instrText xml:space="preserve"> PAGEREF _Toc115176683 \h </w:instrText>
+            </w:r>
+            <w:r>
+              <w:rPr>
+                <w:noProof/>
+                <w:webHidden/>
+              </w:rPr>
+            </w:r>
+            <w:r>
+              <w:rPr>
+                <w:noProof/>
+                <w:webHidden/>
+              </w:rPr>
+              <w:fldChar w:fldCharType="separate"/>
+            </w:r>
+            <w:r>
+              <w:rPr>
+                <w:noProof/>
+                <w:webHidden/>
+              </w:rPr>
+              <w:t>5</w:t>
+            </w:r>
+            <w:r>
+              <w:rPr>
+                <w:noProof/>
+                <w:webHidden/>
+              </w:rPr>
+              <w:fldChar w:fldCharType="end"/>
+            </w:r>
+          </w:hyperlink>
+        </w:p>
+        <w:p>
+          <w:pPr>
+            <w:pStyle w:val="TOC2"/>
+            <w:tabs>
+              <w:tab w:val="right" w:leader="dot" w:pos="9062"/>
+            </w:tabs>
+            <w:rPr>
+              <w:rFonts w:eastAsiaTheme="minorEastAsia"/>
+              <w:noProof/>
+              <w:lang w:eastAsia="en-GB"/>
+            </w:rPr>
+          </w:pPr>
+          <w:hyperlink w:anchor="_Toc115176684" w:history="1">
+            <w:r>
+              <w:rPr>
+                <w:rStyle w:val="Hyperlink"/>
+                <w:noProof/>
+                <w:lang w:val="nl-NL"/>
+              </w:rPr>
+              <w:t>Resultaten</w:t>
+            </w:r>
+            <w:r>
+              <w:rPr>
+                <w:noProof/>
+                <w:webHidden/>
+              </w:rPr>
+              <w:tab/>
+            </w:r>
+            <w:r>
+              <w:rPr>
+                <w:noProof/>
+                <w:webHidden/>
+              </w:rPr>
+              <w:fldChar w:fldCharType="begin"/>
+            </w:r>
+            <w:r>
+              <w:rPr>
+                <w:noProof/>
+                <w:webHidden/>
+              </w:rPr>
+              <w:instrText xml:space="preserve"> PAGEREF _Toc115176684 \h </w:instrText>
+            </w:r>
+            <w:r>
+              <w:rPr>
+                <w:noProof/>
+                <w:webHidden/>
+              </w:rPr>
+            </w:r>
+            <w:r>
+              <w:rPr>
+                <w:noProof/>
+                <w:webHidden/>
+              </w:rPr>
+              <w:fldChar w:fldCharType="separate"/>
+            </w:r>
+            <w:r>
+              <w:rPr>
+                <w:noProof/>
+                <w:webHidden/>
+              </w:rPr>
+              <w:t>6</w:t>
+            </w:r>
+            <w:r>
+              <w:rPr>
+                <w:noProof/>
+                <w:webHidden/>
+              </w:rPr>
+              <w:fldChar w:fldCharType="end"/>
+            </w:r>
+          </w:hyperlink>
+        </w:p>
+        <w:p>
+          <w:pPr>
+            <w:pStyle w:val="TOC2"/>
+            <w:tabs>
+              <w:tab w:val="right" w:leader="dot" w:pos="9062"/>
+            </w:tabs>
+            <w:rPr>
+              <w:rFonts w:eastAsiaTheme="minorEastAsia"/>
+              <w:noProof/>
+              <w:lang w:eastAsia="en-GB"/>
+            </w:rPr>
+          </w:pPr>
+          <w:hyperlink w:anchor="_Toc115176685" w:history="1">
+            <w:r>
+              <w:rPr>
+                <w:rStyle w:val="Hyperlink"/>
+                <w:noProof/>
+                <w:lang w:val="nl-NL"/>
+              </w:rPr>
+              <w:t>Taken</w:t>
+            </w:r>
+            <w:r>
+              <w:rPr>
+                <w:noProof/>
+                <w:webHidden/>
+              </w:rPr>
+              <w:tab/>
+            </w:r>
+            <w:r>
+              <w:rPr>
+                <w:noProof/>
+                <w:webHidden/>
+              </w:rPr>
+              <w:fldChar w:fldCharType="begin"/>
+            </w:r>
+            <w:r>
+              <w:rPr>
+                <w:noProof/>
+                <w:webHidden/>
+              </w:rPr>
+              <w:instrText xml:space="preserve"> PAGEREF _Toc115176685 \h </w:instrText>
+            </w:r>
+            <w:r>
+              <w:rPr>
+                <w:noProof/>
+                <w:webHidden/>
+              </w:rPr>
+            </w:r>
+            <w:r>
+              <w:rPr>
+                <w:noProof/>
+                <w:webHidden/>
+              </w:rPr>
+              <w:fldChar w:fldCharType="separate"/>
+            </w:r>
+            <w:r>
+              <w:rPr>
+                <w:noProof/>
+                <w:webHidden/>
+              </w:rPr>
+              <w:t>7</w:t>
+            </w:r>
+            <w:r>
+              <w:rPr>
+                <w:noProof/>
+                <w:webHidden/>
+              </w:rPr>
+              <w:fldChar w:fldCharType="end"/>
+            </w:r>
+          </w:hyperlink>
+        </w:p>
+        <w:p>
+          <w:pPr>
+            <w:pStyle w:val="TOC2"/>
+            <w:tabs>
+              <w:tab w:val="right" w:leader="dot" w:pos="9062"/>
+            </w:tabs>
+            <w:rPr>
+              <w:rFonts w:eastAsiaTheme="minorEastAsia"/>
+              <w:noProof/>
+              <w:lang w:eastAsia="en-GB"/>
+            </w:rPr>
+          </w:pPr>
+          <w:hyperlink w:anchor="_Toc115176686" w:history="1">
+            <w:r>
+              <w:rPr>
+                <w:rStyle w:val="Hyperlink"/>
+                <w:noProof/>
+                <w:lang w:val="nl-NL"/>
+              </w:rPr>
+              <w:t>Planning</w:t>
+            </w:r>
+            <w:r>
+              <w:rPr>
+                <w:noProof/>
+                <w:webHidden/>
+              </w:rPr>
+              <w:tab/>
+            </w:r>
+            <w:r>
+              <w:rPr>
+                <w:noProof/>
+                <w:webHidden/>
+              </w:rPr>
+              <w:fldChar w:fldCharType="begin"/>
+            </w:r>
+            <w:r>
+              <w:rPr>
+                <w:noProof/>
+                <w:webHidden/>
+              </w:rPr>
+              <w:instrText xml:space="preserve"> PAGEREF _Toc115176686 \h </w:instrText>
+            </w:r>
+            <w:r>
+              <w:rPr>
+                <w:noProof/>
+                <w:webHidden/>
+              </w:rPr>
+            </w:r>
+            <w:r>
+              <w:rPr>
+                <w:noProof/>
+                <w:webHidden/>
+              </w:rPr>
+              <w:fldChar w:fldCharType="separate"/>
+            </w:r>
+            <w:r>
+              <w:rPr>
+                <w:noProof/>
+                <w:webHidden/>
+              </w:rPr>
+              <w:t>8</w:t>
             </w:r>
             <w:r>
               <w:rPr>
@@ -799,14 +1154,14 @@
               <w:lang w:eastAsia="en-GB"/>
             </w:rPr>
           </w:pPr>
-          <w:hyperlink w:anchor="_Toc115099968" w:history="1">
+          <w:hyperlink w:anchor="_Toc115176687" w:history="1">
             <w:r>
               <w:rPr>
                 <w:rStyle w:val="Hyperlink"/>
                 <w:noProof/>
                 <w:lang w:val="nl-NL"/>
               </w:rPr>
-              <w:t>Leanboard</w:t>
+              <w:t>Strokenplanning</w:t>
             </w:r>
             <w:r>
               <w:rPr>
@@ -827,362 +1182,7 @@
                 <w:noProof/>
                 <w:webHidden/>
               </w:rPr>
-              <w:instrText xml:space="preserve"> PAGEREF _Toc115099968 \h </w:instrText>
-            </w:r>
-            <w:r>
-              <w:rPr>
-                <w:noProof/>
-                <w:webHidden/>
-              </w:rPr>
-            </w:r>
-            <w:r>
-              <w:rPr>
-                <w:noProof/>
-                <w:webHidden/>
-              </w:rPr>
-              <w:fldChar w:fldCharType="separate"/>
-            </w:r>
-            <w:r>
-              <w:rPr>
-                <w:noProof/>
-                <w:webHidden/>
-              </w:rPr>
-              <w:t>5</w:t>
-            </w:r>
-            <w:r>
-              <w:rPr>
-                <w:noProof/>
-                <w:webHidden/>
-              </w:rPr>
-              <w:fldChar w:fldCharType="end"/>
-            </w:r>
-          </w:hyperlink>
-        </w:p>
-        <w:p>
-          <w:pPr>
-            <w:pStyle w:val="TOC2"/>
-            <w:tabs>
-              <w:tab w:val="right" w:leader="dot" w:pos="9062"/>
-            </w:tabs>
-            <w:rPr>
-              <w:rFonts w:eastAsiaTheme="minorEastAsia"/>
-              <w:noProof/>
-              <w:lang w:eastAsia="en-GB"/>
-            </w:rPr>
-          </w:pPr>
-          <w:hyperlink w:anchor="_Toc115099969" w:history="1">
-            <w:r>
-              <w:rPr>
-                <w:rStyle w:val="Hyperlink"/>
-                <w:noProof/>
-                <w:lang w:val="nl-NL"/>
-              </w:rPr>
-              <w:t>Orientatie</w:t>
-            </w:r>
-            <w:r>
-              <w:rPr>
-                <w:noProof/>
-                <w:webHidden/>
-              </w:rPr>
-              <w:tab/>
-            </w:r>
-            <w:r>
-              <w:rPr>
-                <w:noProof/>
-                <w:webHidden/>
-              </w:rPr>
-              <w:fldChar w:fldCharType="begin"/>
-            </w:r>
-            <w:r>
-              <w:rPr>
-                <w:noProof/>
-                <w:webHidden/>
-              </w:rPr>
-              <w:instrText xml:space="preserve"> PAGEREF _Toc115099969 \h </w:instrText>
-            </w:r>
-            <w:r>
-              <w:rPr>
-                <w:noProof/>
-                <w:webHidden/>
-              </w:rPr>
-            </w:r>
-            <w:r>
-              <w:rPr>
-                <w:noProof/>
-                <w:webHidden/>
-              </w:rPr>
-              <w:fldChar w:fldCharType="separate"/>
-            </w:r>
-            <w:r>
-              <w:rPr>
-                <w:noProof/>
-                <w:webHidden/>
-              </w:rPr>
-              <w:t>5</w:t>
-            </w:r>
-            <w:r>
-              <w:rPr>
-                <w:noProof/>
-                <w:webHidden/>
-              </w:rPr>
-              <w:fldChar w:fldCharType="end"/>
-            </w:r>
-          </w:hyperlink>
-        </w:p>
-        <w:p>
-          <w:pPr>
-            <w:pStyle w:val="TOC2"/>
-            <w:tabs>
-              <w:tab w:val="right" w:leader="dot" w:pos="9062"/>
-            </w:tabs>
-            <w:rPr>
-              <w:rFonts w:eastAsiaTheme="minorEastAsia"/>
-              <w:noProof/>
-              <w:lang w:eastAsia="en-GB"/>
-            </w:rPr>
-          </w:pPr>
-          <w:hyperlink w:anchor="_Toc115099970" w:history="1">
-            <w:r>
-              <w:rPr>
-                <w:rStyle w:val="Hyperlink"/>
-                <w:noProof/>
-                <w:lang w:val="nl-NL"/>
-              </w:rPr>
-              <w:t>Challenge Doelen</w:t>
-            </w:r>
-            <w:r>
-              <w:rPr>
-                <w:noProof/>
-                <w:webHidden/>
-              </w:rPr>
-              <w:tab/>
-            </w:r>
-            <w:r>
-              <w:rPr>
-                <w:noProof/>
-                <w:webHidden/>
-              </w:rPr>
-              <w:fldChar w:fldCharType="begin"/>
-            </w:r>
-            <w:r>
-              <w:rPr>
-                <w:noProof/>
-                <w:webHidden/>
-              </w:rPr>
-              <w:instrText xml:space="preserve"> PAGEREF _Toc115099970 \h </w:instrText>
-            </w:r>
-            <w:r>
-              <w:rPr>
-                <w:noProof/>
-                <w:webHidden/>
-              </w:rPr>
-            </w:r>
-            <w:r>
-              <w:rPr>
-                <w:noProof/>
-                <w:webHidden/>
-              </w:rPr>
-              <w:fldChar w:fldCharType="separate"/>
-            </w:r>
-            <w:r>
-              <w:rPr>
-                <w:noProof/>
-                <w:webHidden/>
-              </w:rPr>
-              <w:t>6</w:t>
-            </w:r>
-            <w:r>
-              <w:rPr>
-                <w:noProof/>
-                <w:webHidden/>
-              </w:rPr>
-              <w:fldChar w:fldCharType="end"/>
-            </w:r>
-          </w:hyperlink>
-        </w:p>
-        <w:p>
-          <w:pPr>
-            <w:pStyle w:val="TOC2"/>
-            <w:tabs>
-              <w:tab w:val="right" w:leader="dot" w:pos="9062"/>
-            </w:tabs>
-            <w:rPr>
-              <w:rFonts w:eastAsiaTheme="minorEastAsia"/>
-              <w:noProof/>
-              <w:lang w:eastAsia="en-GB"/>
-            </w:rPr>
-          </w:pPr>
-          <w:hyperlink w:anchor="_Toc115099971" w:history="1">
-            <w:r>
-              <w:rPr>
-                <w:rStyle w:val="Hyperlink"/>
-                <w:noProof/>
-                <w:lang w:val="nl-NL"/>
-              </w:rPr>
-              <w:t>Resultaten</w:t>
-            </w:r>
-            <w:r>
-              <w:rPr>
-                <w:noProof/>
-                <w:webHidden/>
-              </w:rPr>
-              <w:tab/>
-            </w:r>
-            <w:r>
-              <w:rPr>
-                <w:noProof/>
-                <w:webHidden/>
-              </w:rPr>
-              <w:fldChar w:fldCharType="begin"/>
-            </w:r>
-            <w:r>
-              <w:rPr>
-                <w:noProof/>
-                <w:webHidden/>
-              </w:rPr>
-              <w:instrText xml:space="preserve"> PAGEREF _Toc115099971 \h </w:instrText>
-            </w:r>
-            <w:r>
-              <w:rPr>
-                <w:noProof/>
-                <w:webHidden/>
-              </w:rPr>
-            </w:r>
-            <w:r>
-              <w:rPr>
-                <w:noProof/>
-                <w:webHidden/>
-              </w:rPr>
-              <w:fldChar w:fldCharType="separate"/>
-            </w:r>
-            <w:r>
-              <w:rPr>
-                <w:noProof/>
-                <w:webHidden/>
-              </w:rPr>
-              <w:t>7</w:t>
-            </w:r>
-            <w:r>
-              <w:rPr>
-                <w:noProof/>
-                <w:webHidden/>
-              </w:rPr>
-              <w:fldChar w:fldCharType="end"/>
-            </w:r>
-          </w:hyperlink>
-        </w:p>
-        <w:p>
-          <w:pPr>
-            <w:pStyle w:val="TOC2"/>
-            <w:tabs>
-              <w:tab w:val="right" w:leader="dot" w:pos="9062"/>
-            </w:tabs>
-            <w:rPr>
-              <w:rFonts w:eastAsiaTheme="minorEastAsia"/>
-              <w:noProof/>
-              <w:lang w:eastAsia="en-GB"/>
-            </w:rPr>
-          </w:pPr>
-          <w:hyperlink w:anchor="_Toc115099972" w:history="1">
-            <w:r>
-              <w:rPr>
-                <w:rStyle w:val="Hyperlink"/>
-                <w:noProof/>
-                <w:lang w:val="nl-NL"/>
-              </w:rPr>
-              <w:t>Taken</w:t>
-            </w:r>
-            <w:r>
-              <w:rPr>
-                <w:noProof/>
-                <w:webHidden/>
-              </w:rPr>
-              <w:tab/>
-            </w:r>
-            <w:r>
-              <w:rPr>
-                <w:noProof/>
-                <w:webHidden/>
-              </w:rPr>
-              <w:fldChar w:fldCharType="begin"/>
-            </w:r>
-            <w:r>
-              <w:rPr>
-                <w:noProof/>
-                <w:webHidden/>
-              </w:rPr>
-              <w:instrText xml:space="preserve"> PAGEREF _Toc115099972 \h </w:instrText>
-            </w:r>
-            <w:r>
-              <w:rPr>
-                <w:noProof/>
-                <w:webHidden/>
-              </w:rPr>
-            </w:r>
-            <w:r>
-              <w:rPr>
-                <w:noProof/>
-                <w:webHidden/>
-              </w:rPr>
-              <w:fldChar w:fldCharType="separate"/>
-            </w:r>
-            <w:r>
-              <w:rPr>
-                <w:noProof/>
-                <w:webHidden/>
-              </w:rPr>
-              <w:t>8</w:t>
-            </w:r>
-            <w:r>
-              <w:rPr>
-                <w:noProof/>
-                <w:webHidden/>
-              </w:rPr>
-              <w:fldChar w:fldCharType="end"/>
-            </w:r>
-          </w:hyperlink>
-        </w:p>
-        <w:p>
-          <w:pPr>
-            <w:pStyle w:val="TOC2"/>
-            <w:tabs>
-              <w:tab w:val="right" w:leader="dot" w:pos="9062"/>
-            </w:tabs>
-            <w:rPr>
-              <w:rFonts w:eastAsiaTheme="minorEastAsia"/>
-              <w:noProof/>
-              <w:lang w:eastAsia="en-GB"/>
-            </w:rPr>
-          </w:pPr>
-          <w:hyperlink w:anchor="_Toc115099973" w:history="1">
-            <w:r>
-              <w:rPr>
-                <w:rStyle w:val="Hyperlink"/>
-                <w:noProof/>
-                <w:lang w:val="nl-NL"/>
-              </w:rPr>
-              <w:t>Planning</w:t>
-            </w:r>
-            <w:r>
-              <w:rPr>
-                <w:noProof/>
-                <w:webHidden/>
-              </w:rPr>
-              <w:tab/>
-            </w:r>
-            <w:r>
-              <w:rPr>
-                <w:noProof/>
-                <w:webHidden/>
-              </w:rPr>
-              <w:fldChar w:fldCharType="begin"/>
-            </w:r>
-            <w:r>
-              <w:rPr>
-                <w:noProof/>
-                <w:webHidden/>
-              </w:rPr>
-              <w:instrText xml:space="preserve"> PAGEREF _Toc115099973 \h </w:instrText>
+              <w:instrText xml:space="preserve"> PAGEREF _Toc115176687 \h </w:instrText>
             </w:r>
             <w:r>
               <w:rPr>
@@ -1225,14 +1225,14 @@
               <w:lang w:eastAsia="en-GB"/>
             </w:rPr>
           </w:pPr>
-          <w:hyperlink w:anchor="_Toc115099974" w:history="1">
+          <w:hyperlink w:anchor="_Toc115176688" w:history="1">
             <w:r>
               <w:rPr>
                 <w:rStyle w:val="Hyperlink"/>
                 <w:noProof/>
                 <w:lang w:val="nl-NL"/>
               </w:rPr>
-              <w:t>Strokenplanning</w:t>
+              <w:t>Github</w:t>
             </w:r>
             <w:r>
               <w:rPr>
@@ -1253,7 +1253,7 @@
                 <w:noProof/>
                 <w:webHidden/>
               </w:rPr>
-              <w:instrText xml:space="preserve"> PAGEREF _Toc115099974 \h </w:instrText>
+              <w:instrText xml:space="preserve"> PAGEREF _Toc115176688 \h </w:instrText>
             </w:r>
             <w:r>
               <w:rPr>
@@ -1274,77 +1274,6 @@
                 <w:webHidden/>
               </w:rPr>
               <w:t>10</w:t>
-            </w:r>
-            <w:r>
-              <w:rPr>
-                <w:noProof/>
-                <w:webHidden/>
-              </w:rPr>
-              <w:fldChar w:fldCharType="end"/>
-            </w:r>
-          </w:hyperlink>
-        </w:p>
-        <w:p>
-          <w:pPr>
-            <w:pStyle w:val="TOC1"/>
-            <w:tabs>
-              <w:tab w:val="right" w:leader="dot" w:pos="9062"/>
-            </w:tabs>
-            <w:rPr>
-              <w:rFonts w:eastAsiaTheme="minorEastAsia"/>
-              <w:noProof/>
-              <w:lang w:eastAsia="en-GB"/>
-            </w:rPr>
-          </w:pPr>
-          <w:hyperlink w:anchor="_Toc115099975" w:history="1">
-            <w:r>
-              <w:rPr>
-                <w:rStyle w:val="Hyperlink"/>
-                <w:noProof/>
-                <w:lang w:val="nl-NL"/>
-              </w:rPr>
-              <w:t>Github</w:t>
-            </w:r>
-            <w:r>
-              <w:rPr>
-                <w:noProof/>
-                <w:webHidden/>
-              </w:rPr>
-              <w:tab/>
-            </w:r>
-            <w:r>
-              <w:rPr>
-                <w:noProof/>
-                <w:webHidden/>
-              </w:rPr>
-              <w:fldChar w:fldCharType="begin"/>
-            </w:r>
-            <w:r>
-              <w:rPr>
-                <w:noProof/>
-                <w:webHidden/>
-              </w:rPr>
-              <w:instrText xml:space="preserve"> PAGEREF _Toc115099975 \h </w:instrText>
-            </w:r>
-            <w:r>
-              <w:rPr>
-                <w:noProof/>
-                <w:webHidden/>
-              </w:rPr>
-            </w:r>
-            <w:r>
-              <w:rPr>
-                <w:noProof/>
-                <w:webHidden/>
-              </w:rPr>
-              <w:fldChar w:fldCharType="separate"/>
-            </w:r>
-            <w:r>
-              <w:rPr>
-                <w:noProof/>
-                <w:webHidden/>
-              </w:rPr>
-              <w:t>11</w:t>
             </w:r>
             <w:r>
               <w:rPr>
@@ -1407,13 +1336,12 @@
       <w:pPr>
         <w:pStyle w:val="Heading1"/>
         <w:rPr>
-          <w:rStyle w:val="Heading1Char"/>
           <w:sz w:val="72"/>
           <w:szCs w:val="72"/>
           <w:lang w:val="nl-NL"/>
         </w:rPr>
       </w:pPr>
-      <w:bookmarkStart w:id="0" w:name="_Toc115099965"/>
+      <w:bookmarkStart w:id="0" w:name="_Toc115176679"/>
       <w:r>
         <w:rPr>
           <w:sz w:val="72"/>
@@ -1421,67 +1349,9 @@
           <w:lang w:val="nl-NL"/>
         </w:rPr>
         <w:lastRenderedPageBreak/>
-        <w:t>O</w:t>
-      </w:r>
-      <w:r>
-        <w:rPr>
-          <w:rStyle w:val="Heading1Char"/>
-          <w:sz w:val="72"/>
-          <w:szCs w:val="72"/>
-          <w:lang w:val="nl-NL"/>
-        </w:rPr>
-        <w:t>rientatie</w:t>
+        <w:t>Moodboard</w:t>
       </w:r>
       <w:bookmarkEnd w:id="0"/>
-      <w:r>
-        <w:rPr>
-          <w:rStyle w:val="Heading1Char"/>
-          <w:sz w:val="72"/>
-          <w:szCs w:val="72"/>
-          <w:lang w:val="nl-NL"/>
-        </w:rPr>
-        <w:t xml:space="preserve"> </w:t>
-      </w:r>
-    </w:p>
-    <w:p>
-      <w:pPr>
-        <w:rPr>
-          <w:rStyle w:val="Heading1Char"/>
-          <w:sz w:val="72"/>
-          <w:szCs w:val="72"/>
-          <w:lang w:val="nl-NL"/>
-        </w:rPr>
-      </w:pPr>
-      <w:r>
-        <w:rPr>
-          <w:rStyle w:val="Heading1Char"/>
-          <w:sz w:val="72"/>
-          <w:szCs w:val="72"/>
-          <w:lang w:val="nl-NL"/>
-        </w:rPr>
-        <w:br w:type="page"/>
-      </w:r>
-    </w:p>
-    <w:p>
-      <w:pPr>
-        <w:pStyle w:val="Heading1"/>
-        <w:rPr>
-          <w:sz w:val="72"/>
-          <w:szCs w:val="72"/>
-          <w:lang w:val="nl-NL"/>
-        </w:rPr>
-      </w:pPr>
-      <w:bookmarkStart w:id="1" w:name="_Toc115099966"/>
-      <w:r>
-        <w:rPr>
-          <w:sz w:val="72"/>
-          <w:szCs w:val="72"/>
-          <w:lang w:val="nl-NL"/>
-        </w:rPr>
-        <w:lastRenderedPageBreak/>
-        <w:t>Moodboard</w:t>
-      </w:r>
-      <w:bookmarkEnd w:id="1"/>
     </w:p>
     <w:p>
       <w:pPr>
@@ -1494,6 +1364,60 @@
           <w:lang w:val="nl-NL"/>
         </w:rPr>
         <w:t>We hebben de moodboard gemaakt door te gaan kijken wat de hobb`s zijn van ons 4 en kijken naar welke kleuren we wilde gebruiken allemaal zodat we een fatsoenlijk beeld van de stijl van de webiste konden neerzetten, hieronder zie je het moodboard volledig uitgewerkt.</w:t>
+      </w:r>
+    </w:p>
+    <w:p>
+      <w:pPr>
+        <w:rPr>
+          <w:lang w:val="nl-NL"/>
+        </w:rPr>
+      </w:pPr>
+      <w:r>
+        <w:rPr>
+          <w:noProof/>
+          <w:lang w:val="nl-NL"/>
+        </w:rPr>
+        <w:drawing>
+          <wp:inline distT="0" distB="0" distL="0" distR="0" wp14:anchorId="264C7F6B" wp14:editId="09A584EA">
+            <wp:extent cx="5760720" cy="4608195"/>
+            <wp:effectExtent l="0" t="0" r="0" b="1905"/>
+            <wp:docPr id="2" name="Picture 2" descr="A picture containing graphical user interface&#10;&#10;Description automatically generated"/>
+            <wp:cNvGraphicFramePr>
+              <a:graphicFrameLocks xmlns:a="http://schemas.openxmlformats.org/drawingml/2006/main" noChangeAspect="1"/>
+            </wp:cNvGraphicFramePr>
+            <a:graphic xmlns:a="http://schemas.openxmlformats.org/drawingml/2006/main">
+              <a:graphicData uri="http://schemas.openxmlformats.org/drawingml/2006/picture">
+                <pic:pic xmlns:pic="http://schemas.openxmlformats.org/drawingml/2006/picture">
+                  <pic:nvPicPr>
+                    <pic:cNvPr id="2" name="Picture 2" descr="A picture containing graphical user interface&#10;&#10;Description automatically generated"/>
+                    <pic:cNvPicPr/>
+                  </pic:nvPicPr>
+                  <pic:blipFill>
+                    <a:blip r:embed="rId8" cstate="print">
+                      <a:extLst>
+                        <a:ext uri="{28A0092B-C50C-407E-A947-70E740481C1C}">
+                          <a14:useLocalDpi xmlns:a14="http://schemas.microsoft.com/office/drawing/2010/main" val="0"/>
+                        </a:ext>
+                      </a:extLst>
+                    </a:blip>
+                    <a:stretch>
+                      <a:fillRect/>
+                    </a:stretch>
+                  </pic:blipFill>
+                  <pic:spPr>
+                    <a:xfrm>
+                      <a:off x="0" y="0"/>
+                      <a:ext cx="5760720" cy="4608195"/>
+                    </a:xfrm>
+                    <a:prstGeom prst="rect">
+                      <a:avLst/>
+                    </a:prstGeom>
+                  </pic:spPr>
+                </pic:pic>
+              </a:graphicData>
+            </a:graphic>
+          </wp:inline>
+        </w:drawing>
       </w:r>
     </w:p>
     <w:p>
@@ -1531,7 +1455,7 @@
           <w:lang w:val="nl-NL"/>
         </w:rPr>
       </w:pPr>
-      <w:bookmarkStart w:id="2" w:name="_Toc115099967"/>
+      <w:bookmarkStart w:id="1" w:name="_Toc115176680"/>
       <w:r>
         <w:rPr>
           <w:sz w:val="72"/>
@@ -1541,7 +1465,7 @@
         <w:lastRenderedPageBreak/>
         <w:t>Storyboards</w:t>
       </w:r>
-      <w:bookmarkEnd w:id="2"/>
+      <w:bookmarkEnd w:id="1"/>
     </w:p>
     <w:p>
       <w:pPr>
@@ -1578,7 +1502,7 @@
                     <pic:cNvPicPr/>
                   </pic:nvPicPr>
                   <pic:blipFill>
-                    <a:blip r:embed="rId8" cstate="print">
+                    <a:blip r:embed="rId9" cstate="print">
                       <a:extLst>
                         <a:ext uri="{28A0092B-C50C-407E-A947-70E740481C1C}">
                           <a14:useLocalDpi xmlns:a14="http://schemas.microsoft.com/office/drawing/2010/main" val="0"/>
@@ -1665,7 +1589,7 @@
           <w:lang w:val="nl-NL"/>
         </w:rPr>
       </w:pPr>
-      <w:bookmarkStart w:id="3" w:name="_Toc115099968"/>
+      <w:bookmarkStart w:id="2" w:name="_Toc115176681"/>
       <w:r>
         <w:rPr>
           <w:sz w:val="72"/>
@@ -1675,23 +1599,23 @@
         <w:lastRenderedPageBreak/>
         <w:t>Leanboard</w:t>
       </w:r>
+      <w:bookmarkEnd w:id="2"/>
+    </w:p>
+    <w:p>
+      <w:pPr>
+        <w:pStyle w:val="Heading2"/>
+        <w:rPr>
+          <w:lang w:val="nl-NL"/>
+        </w:rPr>
+      </w:pPr>
+      <w:bookmarkStart w:id="3" w:name="_Toc115176682"/>
+      <w:r>
+        <w:rPr>
+          <w:lang w:val="nl-NL"/>
+        </w:rPr>
+        <w:t>Orientatie</w:t>
+      </w:r>
       <w:bookmarkEnd w:id="3"/>
-    </w:p>
-    <w:p>
-      <w:pPr>
-        <w:pStyle w:val="Heading2"/>
-        <w:rPr>
-          <w:lang w:val="nl-NL"/>
-        </w:rPr>
-      </w:pPr>
-      <w:bookmarkStart w:id="4" w:name="_Toc115099969"/>
-      <w:r>
-        <w:rPr>
-          <w:lang w:val="nl-NL"/>
-        </w:rPr>
-        <w:t>Orientatie</w:t>
-      </w:r>
-      <w:bookmarkEnd w:id="4"/>
     </w:p>
     <w:p>
       <w:pPr>
@@ -1943,7 +1867,7 @@
           <w:lang w:val="nl-NL"/>
         </w:rPr>
       </w:pPr>
-      <w:bookmarkStart w:id="5" w:name="_Toc115099970"/>
+      <w:bookmarkStart w:id="4" w:name="_Toc115176683"/>
       <w:r>
         <w:rPr>
           <w:lang w:val="nl-NL"/>
@@ -1951,7 +1875,7 @@
         <w:lastRenderedPageBreak/>
         <w:t>Challenge Doelen</w:t>
       </w:r>
-      <w:bookmarkEnd w:id="5"/>
+      <w:bookmarkEnd w:id="4"/>
     </w:p>
     <w:p>
       <w:pPr>
@@ -2212,7 +2136,7 @@
           <w:lang w:val="nl-NL"/>
         </w:rPr>
       </w:pPr>
-      <w:bookmarkStart w:id="6" w:name="_Toc115099971"/>
+      <w:bookmarkStart w:id="5" w:name="_Toc115176684"/>
       <w:r>
         <w:rPr>
           <w:lang w:val="nl-NL"/>
@@ -2220,7 +2144,7 @@
         <w:lastRenderedPageBreak/>
         <w:t>Resultaten</w:t>
       </w:r>
-      <w:bookmarkEnd w:id="6"/>
+      <w:bookmarkEnd w:id="5"/>
     </w:p>
     <w:p>
       <w:pPr>
@@ -2487,7 +2411,7 @@
           <w:lang w:val="nl-NL"/>
         </w:rPr>
       </w:pPr>
-      <w:bookmarkStart w:id="7" w:name="_Toc115099972"/>
+      <w:bookmarkStart w:id="6" w:name="_Toc115176685"/>
       <w:r>
         <w:rPr>
           <w:lang w:val="nl-NL"/>
@@ -2495,7 +2419,7 @@
         <w:lastRenderedPageBreak/>
         <w:t>Taken</w:t>
       </w:r>
-      <w:bookmarkEnd w:id="7"/>
+      <w:bookmarkEnd w:id="6"/>
     </w:p>
     <w:p>
       <w:pPr>
@@ -2774,7 +2698,7 @@
           <w:lang w:val="nl-NL"/>
         </w:rPr>
       </w:pPr>
-      <w:bookmarkStart w:id="8" w:name="_Toc115099973"/>
+      <w:bookmarkStart w:id="7" w:name="_Toc115176686"/>
       <w:r>
         <w:rPr>
           <w:lang w:val="nl-NL"/>
@@ -2782,7 +2706,7 @@
         <w:lastRenderedPageBreak/>
         <w:t>Planning</w:t>
       </w:r>
-      <w:bookmarkEnd w:id="8"/>
+      <w:bookmarkEnd w:id="7"/>
     </w:p>
     <w:p>
       <w:pPr>
@@ -2929,7 +2853,7 @@
           <w:lang w:val="nl-NL"/>
         </w:rPr>
       </w:pPr>
-      <w:bookmarkStart w:id="9" w:name="_Toc115099974"/>
+      <w:bookmarkStart w:id="8" w:name="_Toc115176687"/>
       <w:r>
         <w:rPr>
           <w:sz w:val="72"/>
@@ -2939,7 +2863,7 @@
         <w:lastRenderedPageBreak/>
         <w:t>Strokenplanning</w:t>
       </w:r>
-      <w:bookmarkEnd w:id="9"/>
+      <w:bookmarkEnd w:id="8"/>
     </w:p>
     <w:p>
       <w:pPr>
@@ -2969,7 +2893,7 @@
           <w:lang w:val="nl-NL"/>
         </w:rPr>
       </w:pPr>
-      <w:bookmarkStart w:id="10" w:name="_Toc115099975"/>
+      <w:bookmarkStart w:id="9" w:name="_Toc115176688"/>
       <w:r>
         <w:rPr>
           <w:sz w:val="72"/>
@@ -2979,10 +2903,10 @@
         <w:lastRenderedPageBreak/>
         <w:t>Github</w:t>
       </w:r>
-      <w:bookmarkEnd w:id="10"/>
+      <w:bookmarkEnd w:id="9"/>
     </w:p>
     <w:sectPr>
-      <w:footerReference w:type="default" r:id="rId9"/>
+      <w:footerReference w:type="default" r:id="rId10"/>
       <w:pgSz w:w="11906" w:h="16838"/>
       <w:pgMar w:top="1417" w:right="1417" w:bottom="1417" w:left="1417" w:header="708" w:footer="708" w:gutter="0"/>
       <w:pgNumType w:start="0"/>
